--- a/Documents/Overview of the exercise.docx
+++ b/Documents/Overview of the exercise.docx
@@ -441,7 +441,24 @@
     <w:p/>
     <w:p>
       <w:r>
-        <w:t>As promised, here’s a breakdown of what I built for the morons at the office.  Everything’s under the AircraftManagement class – I’m only going to tell you about the public methods, everything is works and it has all the tests from the manual.  DO NOT TOUCH THE PRIVATE METHODS – it works fine.</w:t>
+        <w:t xml:space="preserve">As promised, here’s a breakdown of what I built for the morons at the office.  Everything’s under the </w:t>
+      </w:r>
+      <w:bookmarkStart w:id="0" w:name="_GoBack"/>
+      <w:r>
+        <w:rPr>
+          <w:b/>
+        </w:rPr>
+        <w:t>AircraftManagement</w:t>
+      </w:r>
+      <w:r>
+        <w:rPr>
+          <w:b/>
+        </w:rPr>
+        <w:t>.java</w:t>
+      </w:r>
+      <w:bookmarkEnd w:id="0"/>
+      <w:r>
+        <w:t xml:space="preserve"> class – I’m only going to tell you about the public methods, everything is works and it has all the tests from the manual.  DO NOT TOUCH THE PRIVATE METHODS – it works fine.</w:t>
       </w:r>
     </w:p>
     <w:p/>
@@ -675,7 +692,6 @@
               <w:ind w:left="720"/>
             </w:pPr>
             <w:r>
-              <w:lastRenderedPageBreak/>
               <w:t>addA2AMissile(4)</w:t>
             </w:r>
           </w:p>
@@ -688,7 +704,6 @@
           </w:tcPr>
           <w:p>
             <w:r>
-              <w:lastRenderedPageBreak/>
               <w:t>addDumbBomb()</w:t>
             </w:r>
           </w:p>
@@ -835,13 +850,50 @@
     <w:p/>
     <w:p>
       <w:r>
-        <w:t>All the classes are working nicely, if you REALLY feel you have to add more tests, then you only really need to look into the ODMTests.java class – that’s where all the J</w:t>
-      </w:r>
-      <w:r>
-        <w:t>Unit tests are.  Just add some more in there if you have to – you can use the methods above to define what you need.</w:t>
-      </w:r>
-      <w:bookmarkStart w:id="0" w:name="_GoBack"/>
-      <w:bookmarkEnd w:id="0"/>
+        <w:t xml:space="preserve">All the classes are working nicely, if you REALLY feel you have to add more tests, then you only really need to look into the </w:t>
+      </w:r>
+      <w:r>
+        <w:t xml:space="preserve">either the </w:t>
+      </w:r>
+      <w:r>
+        <w:rPr>
+          <w:b/>
+        </w:rPr>
+        <w:t>AicraftManagementTest.java</w:t>
+      </w:r>
+      <w:r>
+        <w:t xml:space="preserve"> or the </w:t>
+      </w:r>
+      <w:r>
+        <w:rPr>
+          <w:b/>
+        </w:rPr>
+        <w:t>FuelRateDataTests</w:t>
+      </w:r>
+      <w:r>
+        <w:rPr>
+          <w:b/>
+        </w:rPr>
+        <w:t>.java</w:t>
+      </w:r>
+      <w:r>
+        <w:t xml:space="preserve"> </w:t>
+      </w:r>
+      <w:r>
+        <w:t xml:space="preserve">test </w:t>
+      </w:r>
+      <w:r>
+        <w:t>class</w:t>
+      </w:r>
+      <w:r>
+        <w:t>es</w:t>
+      </w:r>
+      <w:r>
+        <w:t xml:space="preserve"> – that’s where all the JUnit tests are.  Just add some more in there if you have to – you can use the method</w:t>
+      </w:r>
+      <w:r>
+        <w:t>s above to define what you need – I assume your monkeys know how to use AssertTrue and AssertFalse, right?  The class TestSuite.java runs both those sets of tests as a suite.</w:t>
+      </w:r>
     </w:p>
     <w:p>
       <w:r>

--- a/Documents/Overview of the exercise.docx
+++ b/Documents/Overview of the exercise.docx
@@ -443,7 +443,6 @@
       <w:r>
         <w:t xml:space="preserve">As promised, here’s a breakdown of what I built for the morons at the office.  Everything’s under the </w:t>
       </w:r>
-      <w:bookmarkStart w:id="0" w:name="_GoBack"/>
       <w:r>
         <w:rPr>
           <w:b/>
@@ -456,7 +455,6 @@
         </w:rPr>
         <w:t>.java</w:t>
       </w:r>
-      <w:bookmarkEnd w:id="0"/>
       <w:r>
         <w:t xml:space="preserve"> class – I’m only going to tell you about the public methods, everything is works and it has all the tests from the manual.  DO NOT TOUCH THE PRIVATE METHODS – it works fine.</w:t>
       </w:r>
@@ -667,6 +665,7 @@
           </w:tcPr>
           <w:p>
             <w:r>
+              <w:lastRenderedPageBreak/>
               <w:t>addA2AMissile()</w:t>
             </w:r>
           </w:p>
@@ -889,10 +888,54 @@
         <w:t>es</w:t>
       </w:r>
       <w:r>
-        <w:t xml:space="preserve"> – that’s where all the JUnit tests are.  Just add some more in there if you have to – you can use the method</w:t>
-      </w:r>
-      <w:r>
-        <w:t>s above to define what you need – I assume your monkeys know how to use AssertTrue and AssertFalse, right?  The class TestSuite.java runs both those sets of tests as a suite.</w:t>
+        <w:t xml:space="preserve"> – that’s where all the </w:t>
+      </w:r>
+      <w:bookmarkStart w:id="0" w:name="_GoBack"/>
+      <w:bookmarkEnd w:id="0"/>
+      <w:r>
+        <w:t>JUnit tests are.  Just add some more in there if you have to – you can use the method</w:t>
+      </w:r>
+      <w:r>
+        <w:t>s above to define what you need – I assume your mon</w:t>
+      </w:r>
+      <w:r>
+        <w:t xml:space="preserve">keys know how to use </w:t>
+      </w:r>
+      <w:r>
+        <w:rPr>
+          <w:b/>
+        </w:rPr>
+        <w:t>AssertTrue</w:t>
+      </w:r>
+      <w:r>
+        <w:t xml:space="preserve">, </w:t>
+      </w:r>
+      <w:r>
+        <w:rPr>
+          <w:b/>
+        </w:rPr>
+        <w:t>AssertFalse</w:t>
+      </w:r>
+      <w:r>
+        <w:t xml:space="preserve"> and </w:t>
+      </w:r>
+      <w:r>
+        <w:rPr>
+          <w:b/>
+        </w:rPr>
+        <w:t>AssertEquals</w:t>
+      </w:r>
+      <w:r>
+        <w:t xml:space="preserve">?  The class </w:t>
+      </w:r>
+      <w:r>
+        <w:rPr>
+          <w:b/>
+        </w:rPr>
+        <w:t xml:space="preserve">TestSuite.java </w:t>
+      </w:r>
+      <w:r>
+        <w:t>runs both those sets of tests as a suite.</w:t>
       </w:r>
     </w:p>
     <w:p>
